--- a/Resources/KS4/Vocational/Year 10/YEAR 10 Business studies/Component three/Cash-Flow-Practice-for-Lesson-2.docx
+++ b/Resources/KS4/Vocational/Year 10/YEAR 10 Business studies/Component three/Cash-Flow-Practice-for-Lesson-2.docx
@@ -19,34 +19,11 @@
           <w:vertAlign w:val="baseline"/>
         </w:rPr>
         <w:drawing>
-          <wp:inline distB="0" distT="0" distL="114300" distR="114300">
-            <wp:extent cx="1533525" cy="1533525"/>
-            <wp:effectExtent b="0" l="0" r="0" t="0"/>
-            <wp:docPr descr="Image result for motor repair garage cartoon" id="1" name="image1.png"/>
+          <wp:inline>
+            <wp:extent cx="0" cy="0"/>
+            <wp:docPr id="0"/>
             <a:graphic>
-              <a:graphicData uri="http://schemas.openxmlformats.org/drawingml/2006/picture">
-                <pic:pic>
-                  <pic:nvPicPr>
-                    <pic:cNvPr descr="Image result for motor repair garage cartoon" id="0" name="image1.png"/>
-                    <pic:cNvPicPr preferRelativeResize="0"/>
-                  </pic:nvPicPr>
-                  <pic:blipFill>
-                    <a:blip r:embed="rId6"/>
-                    <a:srcRect b="0" l="0" r="0" t="0"/>
-                    <a:stretch>
-                      <a:fillRect/>
-                    </a:stretch>
-                  </pic:blipFill>
-                  <pic:spPr>
-                    <a:xfrm>
-                      <a:off x="0" y="0"/>
-                      <a:ext cx="1533525" cy="1533525"/>
-                    </a:xfrm>
-                    <a:prstGeom prst="rect"/>
-                    <a:ln/>
-                  </pic:spPr>
-                </pic:pic>
-              </a:graphicData>
+              <a:graphicData/>
             </a:graphic>
           </wp:inline>
         </w:drawing>
@@ -2788,7 +2765,7 @@
       </w:r>
     </w:p>
     <w:sectPr>
-      <w:headerReference r:id="rId7" w:type="default"/>
+      <w:headerReference r:id="rId6" w:type="default"/>
       <w:pgSz w:h="16838" w:w="11906"/>
       <w:pgMar w:bottom="1440" w:top="1440" w:left="1800" w:right="1800" w:header="708" w:footer="708"/>
       <w:pgNumType w:start="1"/>

--- a/Resources/KS4/Vocational/Year 10/YEAR 10 Business studies/Component three/Cash-Flow-Practice-for-Lesson-2.docx
+++ b/Resources/KS4/Vocational/Year 10/YEAR 10 Business studies/Component three/Cash-Flow-Practice-for-Lesson-2.docx
@@ -19,11 +19,34 @@
           <w:vertAlign w:val="baseline"/>
         </w:rPr>
         <w:drawing>
-          <wp:inline>
-            <wp:extent cx="0" cy="0"/>
-            <wp:docPr id="0"/>
+          <wp:inline distB="0" distT="0" distL="114300" distR="114300">
+            <wp:extent cx="1533525" cy="1533525"/>
+            <wp:effectExtent b="0" l="0" r="0" t="0"/>
+            <wp:docPr descr="Image result for motor repair garage cartoon" id="1" name="image1.png"/>
             <a:graphic>
-              <a:graphicData/>
+              <a:graphicData uri="http://schemas.openxmlformats.org/drawingml/2006/picture">
+                <pic:pic>
+                  <pic:nvPicPr>
+                    <pic:cNvPr descr="Image result for motor repair garage cartoon" id="0" name="image1.png"/>
+                    <pic:cNvPicPr preferRelativeResize="0"/>
+                  </pic:nvPicPr>
+                  <pic:blipFill>
+                    <a:blip r:embed="rId6"/>
+                    <a:srcRect b="0" l="0" r="0" t="0"/>
+                    <a:stretch>
+                      <a:fillRect/>
+                    </a:stretch>
+                  </pic:blipFill>
+                  <pic:spPr>
+                    <a:xfrm>
+                      <a:off x="0" y="0"/>
+                      <a:ext cx="1533525" cy="1533525"/>
+                    </a:xfrm>
+                    <a:prstGeom prst="rect"/>
+                    <a:ln/>
+                  </pic:spPr>
+                </pic:pic>
+              </a:graphicData>
             </a:graphic>
           </wp:inline>
         </w:drawing>
@@ -2765,7 +2788,7 @@
       </w:r>
     </w:p>
     <w:sectPr>
-      <w:headerReference r:id="rId6" w:type="default"/>
+      <w:headerReference r:id="rId7" w:type="default"/>
       <w:pgSz w:h="16838" w:w="11906"/>
       <w:pgMar w:bottom="1440" w:top="1440" w:left="1800" w:right="1800" w:header="708" w:footer="708"/>
       <w:pgNumType w:start="1"/>
